--- a/templates/template.docx
+++ b/templates/template.docx
@@ -187,9 +187,9 @@
         <w:br w:type="page"/>
       </w:r>
     </w:p>
-    <w:bookmarkStart w:id="1" w:name="_Toc509526725" w:displacedByCustomXml="next"/>
+    <w:bookmarkStart w:id="1" w:name="_Toc481509258" w:displacedByCustomXml="next"/>
     <w:bookmarkStart w:id="2" w:name="_Toc492650575" w:displacedByCustomXml="next"/>
-    <w:bookmarkStart w:id="3" w:name="_Toc481509258" w:displacedByCustomXml="next"/>
+    <w:bookmarkStart w:id="3" w:name="_Toc509526725" w:displacedByCustomXml="next"/>
     <w:sdt>
       <w:sdtPr>
         <w:rPr>
@@ -1457,6 +1457,7 @@
       <w:pPr>
         <w:spacing w:before="120"/>
         <w:contextualSpacing/>
+        <w:jc w:val="left"/>
       </w:pPr>
       <w:bookmarkStart w:id="11" w:name="_Toc523382628"/>
       <w:bookmarkStart w:id="12" w:name="_Toc368578093"/>
@@ -1507,20 +1508,26 @@
     </w:p>
     <w:p>
       <w:pPr>
+        <w:jc w:val="left"/>
         <w:rPr>
           <w:rFonts w:eastAsia="Arial" w:cs="Arial"/>
           <w:szCs w:val="20"/>
         </w:rPr>
       </w:pPr>
       <w:r>
-        <w:t>This report synthesizes the findings from the comprehensive review performed by the SAST team. The focus of the analysis was on identifying potential security weaknesses inherent within the code itself. The vulnerabilities highlighted in this report were uncovered through a detailed inspection of the source code, taking into account the specific security risks and implications associated with each identified issue. The recommendations in this report are aimed at guiding the remediation efforts to bolster the security and integrity of the application, ensuring robust protection against potential cybersecurity threats.</w:t>
+        <w:t>This report synthesizes the findings from the comprehensive review performed by the SAST team. The focus of the analysis was on identifying potential security weaknesses inherent within the code itself. The vulnerabilities highlighted in this report were uncovered through a detailed inspection of the source code, taking into account the spe</w:t>
+      </w:r>
+      <w:bookmarkStart w:id="14" w:name="_GoBack"/>
+      <w:bookmarkEnd w:id="14"/>
+      <w:r>
+        <w:t>cific security risks and implications associated with each identified issue. The recommendations in this report are aimed at guiding the remediation efforts to bolster the security and integrity of the application, ensuring robust protection against potential cybersecurity threats.</w:t>
       </w:r>
     </w:p>
     <w:p>
       <w:pPr>
         <w:pStyle w:val="Heading2"/>
       </w:pPr>
-      <w:bookmarkStart w:id="14" w:name="_Toc155193503"/>
+      <w:bookmarkStart w:id="15" w:name="_Toc155193503"/>
       <w:r>
         <w:t>Engagement</w:t>
       </w:r>
@@ -1535,9 +1542,81 @@
         <w:t>verview</w:t>
       </w:r>
       <w:bookmarkEnd w:id="13"/>
-      <w:bookmarkEnd w:id="14"/>
+      <w:bookmarkEnd w:id="15"/>
       <w:r>
         <w:t xml:space="preserve"> </w:t>
+      </w:r>
+    </w:p>
+    <w:p>
+      <w:pPr>
+        <w:spacing w:before="120"/>
+        <w:contextualSpacing/>
+        <w:jc w:val="left"/>
+        <w:rPr>
+          <w:rFonts w:eastAsia="Arial" w:cs="Arial"/>
+          <w:szCs w:val="20"/>
+        </w:rPr>
+      </w:pPr>
+      <w:bookmarkStart w:id="16" w:name="_Toc523382631"/>
+      <w:bookmarkStart w:id="17" w:name="_Toc523382632"/>
+      <w:bookmarkStart w:id="18" w:name="_Toc523382648"/>
+      <w:bookmarkStart w:id="19" w:name="_Toc523382649"/>
+      <w:bookmarkStart w:id="20" w:name="_Toc481509261"/>
+      <w:bookmarkStart w:id="21" w:name="_Toc492650580"/>
+      <w:bookmarkEnd w:id="16"/>
+      <w:bookmarkEnd w:id="17"/>
+      <w:bookmarkEnd w:id="18"/>
+      <w:bookmarkEnd w:id="19"/>
+      <w:r>
+        <w:rPr>
+          <w:rFonts w:eastAsia="Arial" w:cs="Arial"/>
+          <w:szCs w:val="20"/>
+        </w:rPr>
+        <w:t xml:space="preserve">The objective of the Static Application Security Testing (SAST) for </w:t>
+      </w:r>
+      <w:r>
+        <w:rPr>
+          <w:iCs/>
+        </w:rPr>
+        <w:t>&lt;!clientName!&gt;</w:t>
+      </w:r>
+      <w:r>
+        <w:rPr>
+          <w:rFonts w:eastAsia="Arial" w:cs="Arial"/>
+          <w:szCs w:val="20"/>
+        </w:rPr>
+        <w:t xml:space="preserve">'s </w:t>
+      </w:r>
+      <w:r>
+        <w:rPr>
+          <w:iCs/>
+        </w:rPr>
+        <w:t>&lt;!</w:t>
+      </w:r>
+      <w:r>
+        <w:rPr>
+          <w:iCs/>
+        </w:rPr>
+        <w:t>title</w:t>
+      </w:r>
+      <w:r>
+        <w:rPr>
+          <w:iCs/>
+        </w:rPr>
+        <w:t>!&gt;</w:t>
+      </w:r>
+      <w:r>
+        <w:rPr>
+          <w:iCs/>
+        </w:rPr>
+        <w:t xml:space="preserve"> </w:t>
+      </w:r>
+      <w:r>
+        <w:rPr>
+          <w:rFonts w:eastAsia="Arial" w:cs="Arial"/>
+          <w:szCs w:val="20"/>
+        </w:rPr>
+        <w:t>application was to proactively identify and address potential security vulnerabilities within the source code. This SAST engagement was structured to ensure a thorough analysis of the application's codebase, with a focus on detecting weaknesses that could be exploited by potential attackers.</w:t>
       </w:r>
     </w:p>
     <w:p>
@@ -1549,67 +1628,6 @@
           <w:szCs w:val="20"/>
         </w:rPr>
       </w:pPr>
-      <w:bookmarkStart w:id="15" w:name="_Toc523382631"/>
-      <w:bookmarkStart w:id="16" w:name="_Toc523382632"/>
-      <w:bookmarkStart w:id="17" w:name="_Toc523382648"/>
-      <w:bookmarkStart w:id="18" w:name="_Toc523382649"/>
-      <w:bookmarkStart w:id="19" w:name="_Toc481509261"/>
-      <w:bookmarkStart w:id="20" w:name="_Toc492650580"/>
-      <w:bookmarkEnd w:id="15"/>
-      <w:bookmarkEnd w:id="16"/>
-      <w:bookmarkEnd w:id="17"/>
-      <w:bookmarkEnd w:id="18"/>
-      <w:r>
-        <w:rPr>
-          <w:rFonts w:eastAsia="Arial" w:cs="Arial"/>
-          <w:szCs w:val="20"/>
-        </w:rPr>
-        <w:t xml:space="preserve">The objective of the Static Application Security Testing (SAST) for </w:t>
-      </w:r>
-      <w:r>
-        <w:rPr>
-          <w:iCs/>
-        </w:rPr>
-        <w:t>&lt;!clientName!&gt;</w:t>
-      </w:r>
-      <w:r>
-        <w:rPr>
-          <w:rFonts w:eastAsia="Arial" w:cs="Arial"/>
-          <w:szCs w:val="20"/>
-        </w:rPr>
-        <w:t xml:space="preserve">'s </w:t>
-      </w:r>
-      <w:r>
-        <w:rPr>
-          <w:iCs/>
-        </w:rPr>
-        <w:t>&lt;!</w:t>
-      </w:r>
-      <w:r>
-        <w:rPr>
-          <w:iCs/>
-        </w:rPr>
-        <w:t>title</w:t>
-      </w:r>
-      <w:r>
-        <w:rPr>
-          <w:iCs/>
-        </w:rPr>
-        <w:t>!&gt;</w:t>
-      </w:r>
-      <w:r>
-        <w:rPr>
-          <w:iCs/>
-        </w:rPr>
-        <w:t xml:space="preserve"> </w:t>
-      </w:r>
-      <w:r>
-        <w:rPr>
-          <w:rFonts w:eastAsia="Arial" w:cs="Arial"/>
-          <w:szCs w:val="20"/>
-        </w:rPr>
-        <w:t>application was to proactively identify and address potential security vulnerabilities within the source code. This SAST engagement was structured to ensure a thorough analysis of the application's codebase, with a focus on detecting weaknesses that could be exploited by potential attackers.</w:t>
-      </w:r>
     </w:p>
     <w:p>
       <w:pPr>
@@ -1620,16 +1638,6 @@
           <w:szCs w:val="20"/>
         </w:rPr>
       </w:pPr>
-    </w:p>
-    <w:p>
-      <w:pPr>
-        <w:spacing w:before="120"/>
-        <w:contextualSpacing/>
-        <w:rPr>
-          <w:rFonts w:eastAsia="Arial" w:cs="Arial"/>
-          <w:szCs w:val="20"/>
-        </w:rPr>
-      </w:pPr>
       <w:r>
         <w:rPr>
           <w:rFonts w:eastAsia="Arial" w:cs="Arial"/>
@@ -1746,11 +1754,11 @@
       <w:pPr>
         <w:pStyle w:val="Heading2"/>
       </w:pPr>
-      <w:bookmarkStart w:id="21" w:name="_Toc155193504"/>
+      <w:bookmarkStart w:id="22" w:name="_Toc155193504"/>
       <w:r>
         <w:t>Limitations</w:t>
       </w:r>
-      <w:bookmarkEnd w:id="21"/>
+      <w:bookmarkEnd w:id="22"/>
     </w:p>
     <w:p>
       <w:pPr>
@@ -1806,10 +1814,10 @@
       </w:r>
     </w:p>
     <w:p>
-      <w:bookmarkStart w:id="22" w:name="_Hlk508706035"/>
-      <w:bookmarkStart w:id="23" w:name="_Toc481509262"/>
-      <w:bookmarkEnd w:id="19"/>
+      <w:bookmarkStart w:id="23" w:name="_Hlk508706035"/>
+      <w:bookmarkStart w:id="24" w:name="_Toc481509262"/>
       <w:bookmarkEnd w:id="20"/>
+      <w:bookmarkEnd w:id="21"/>
       <w:r>
         <w:t>&lt;!</w:t>
       </w:r>
@@ -1828,20 +1836,20 @@
           <w:color w:val="FF0000"/>
         </w:rPr>
       </w:pPr>
-      <w:bookmarkStart w:id="24" w:name="_Toc155193505"/>
-      <w:bookmarkStart w:id="25" w:name="_Toc492650581"/>
-      <w:bookmarkStart w:id="26" w:name="_Toc509526730"/>
-      <w:bookmarkEnd w:id="22"/>
+      <w:bookmarkStart w:id="25" w:name="_Toc155193505"/>
+      <w:bookmarkStart w:id="26" w:name="_Toc492650581"/>
+      <w:bookmarkStart w:id="27" w:name="_Toc509526730"/>
+      <w:bookmarkEnd w:id="23"/>
       <w:r>
         <w:t>Summary</w:t>
       </w:r>
       <w:r>
         <w:t xml:space="preserve"> of findings</w:t>
       </w:r>
-      <w:bookmarkEnd w:id="24"/>
+      <w:bookmarkEnd w:id="25"/>
     </w:p>
-    <w:bookmarkEnd w:id="25"/>
     <w:bookmarkEnd w:id="26"/>
+    <w:bookmarkEnd w:id="27"/>
     <w:p>
       <w:pPr>
         <w:spacing w:before="120"/>
@@ -2530,7 +2538,7 @@
                 <w:szCs w:val="20"/>
               </w:rPr>
             </w:pPr>
-            <w:commentRangeStart w:id="27"/>
+            <w:commentRangeStart w:id="28"/>
             <w:r>
               <w:rPr>
                 <w:rFonts w:cs="Arial"/>
@@ -2552,12 +2560,12 @@
                 </wp:inline>
               </w:drawing>
             </w:r>
-            <w:commentRangeEnd w:id="27"/>
+            <w:commentRangeEnd w:id="28"/>
             <w:r>
               <w:rPr>
                 <w:rStyle w:val="CommentReference"/>
               </w:rPr>
-              <w:commentReference w:id="27"/>
+              <w:commentReference w:id="28"/>
             </w:r>
           </w:p>
         </w:tc>
@@ -2584,10 +2592,10 @@
           <w:color w:val="000000"/>
         </w:rPr>
       </w:pPr>
-      <w:bookmarkStart w:id="28" w:name="_Toc155193506"/>
-      <w:bookmarkStart w:id="29" w:name="_Toc492650598"/>
-      <w:bookmarkStart w:id="30" w:name="_Toc509526741"/>
-      <w:bookmarkEnd w:id="23"/>
+      <w:bookmarkStart w:id="29" w:name="_Toc155193506"/>
+      <w:bookmarkStart w:id="30" w:name="_Toc492650598"/>
+      <w:bookmarkStart w:id="31" w:name="_Toc509526741"/>
+      <w:bookmarkEnd w:id="24"/>
       <w:r>
         <w:lastRenderedPageBreak/>
         <w:t>Application Assessment</w:t>
@@ -2595,7 +2603,7 @@
       <w:r>
         <w:t xml:space="preserve"> Details</w:t>
       </w:r>
-      <w:bookmarkEnd w:id="28"/>
+      <w:bookmarkEnd w:id="29"/>
     </w:p>
     <w:p>
       <w:pPr>
@@ -2607,11 +2615,11 @@
           <w:szCs w:val="24"/>
         </w:rPr>
       </w:pPr>
-      <w:bookmarkStart w:id="31" w:name="_Toc155193507"/>
+      <w:bookmarkStart w:id="32" w:name="_Toc155193507"/>
       <w:r>
         <w:t>Identified Code Vulnerabilities</w:t>
       </w:r>
-      <w:bookmarkEnd w:id="31"/>
+      <w:bookmarkEnd w:id="32"/>
     </w:p>
     <w:p>
       <w:r>
@@ -2624,13 +2632,7 @@
         <w:t xml:space="preserve"> </w:t>
       </w:r>
       <w:r>
-        <w:t>&lt;!#</w:t>
-      </w:r>
-      <w:r>
-        <w:t>criticals</w:t>
-      </w:r>
-      <w:r>
-        <w:t>!&gt;</w:t>
+        <w:t>&lt;!#criticals!&gt;</w:t>
       </w:r>
     </w:p>
     <w:p>
@@ -3109,13 +3111,7 @@
         <w:t xml:space="preserve"> </w:t>
       </w:r>
       <w:r>
-        <w:t>&lt;!#</w:t>
-      </w:r>
-      <w:r>
-        <w:t>highs</w:t>
-      </w:r>
-      <w:r>
-        <w:t>!&gt;</w:t>
+        <w:t>&lt;!#highs!&gt;</w:t>
       </w:r>
     </w:p>
     <w:tbl>
@@ -3536,15 +3532,9 @@
       </w:tr>
     </w:tbl>
     <w:p>
-      <w:bookmarkStart w:id="32" w:name="_Toc155193508"/>
-      <w:r>
-        <w:t>&lt;!/</w:t>
-      </w:r>
-      <w:r>
-        <w:t>highs</w:t>
-      </w:r>
-      <w:r>
-        <w:t>!&gt;</w:t>
+      <w:bookmarkStart w:id="33" w:name="_Toc155193508"/>
+      <w:r>
+        <w:t>&lt;!/highs!&gt;</w:t>
       </w:r>
       <w:r>
         <w:t xml:space="preserve"> </w:t>
@@ -3562,13 +3552,7 @@
         <w:t xml:space="preserve"> </w:t>
       </w:r>
       <w:r>
-        <w:t>&lt;!#</w:t>
-      </w:r>
-      <w:r>
-        <w:t>mediums</w:t>
-      </w:r>
-      <w:r>
-        <w:t>!&gt;</w:t>
+        <w:t>&lt;!#mediums!&gt;</w:t>
       </w:r>
       <w:r>
         <w:t xml:space="preserve"> </w:t>
@@ -4006,13 +3990,7 @@
     </w:tbl>
     <w:p>
       <w:r>
-        <w:t>&lt;!/</w:t>
-      </w:r>
-      <w:r>
-        <w:t>mediums</w:t>
-      </w:r>
-      <w:r>
-        <w:t>!&gt;</w:t>
+        <w:t>&lt;!/mediums!&gt;</w:t>
       </w:r>
       <w:r>
         <w:t xml:space="preserve"> </w:t>
@@ -4020,8 +3998,6 @@
       <w:r>
         <w:t>&lt;!/isMedium!&gt;</w:t>
       </w:r>
-      <w:bookmarkStart w:id="33" w:name="_GoBack"/>
-      <w:bookmarkEnd w:id="33"/>
     </w:p>
     <w:p>
       <w:pPr>
@@ -4033,7 +4009,7 @@
       <w:r>
         <w:t xml:space="preserve"> Vulnerable Library Versions</w:t>
       </w:r>
-      <w:bookmarkEnd w:id="32"/>
+      <w:bookmarkEnd w:id="33"/>
     </w:p>
     <w:p>
       <w:r>
@@ -4286,23 +4262,7 @@
                 <w:color w:val="000000" w:themeColor="text1"/>
                 <w:szCs w:val="20"/>
               </w:rPr>
-              <w:t>&lt;!</w:t>
-            </w:r>
-            <w:r>
-              <w:rPr>
-                <w:rFonts w:cs="Arial"/>
-                <w:color w:val="000000" w:themeColor="text1"/>
-                <w:szCs w:val="20"/>
-              </w:rPr>
-              <w:t>fixedIn</w:t>
-            </w:r>
-            <w:r>
-              <w:rPr>
-                <w:rFonts w:cs="Arial"/>
-                <w:color w:val="000000" w:themeColor="text1"/>
-                <w:szCs w:val="20"/>
-              </w:rPr>
-              <w:t>!&gt;</w:t>
+              <w:t>&lt;!fixedIn!&gt;</w:t>
             </w:r>
           </w:p>
         </w:tc>
@@ -4345,23 +4305,7 @@
                 <w:color w:val="000000" w:themeColor="text1"/>
                 <w:szCs w:val="20"/>
               </w:rPr>
-              <w:t>&lt;!</w:t>
-            </w:r>
-            <w:r>
-              <w:rPr>
-                <w:rFonts w:cs="Arial"/>
-                <w:color w:val="000000" w:themeColor="text1"/>
-                <w:szCs w:val="20"/>
-              </w:rPr>
-              <w:t>notes</w:t>
-            </w:r>
-            <w:r>
-              <w:rPr>
-                <w:rFonts w:cs="Arial"/>
-                <w:color w:val="000000" w:themeColor="text1"/>
-                <w:szCs w:val="20"/>
-              </w:rPr>
-              <w:t>!&gt;</w:t>
+              <w:t>&lt;!notes!&gt;</w:t>
             </w:r>
             <w:r>
               <w:rPr>
@@ -4392,8 +4336,8 @@
         <w:pStyle w:val="Heading2"/>
       </w:pPr>
       <w:bookmarkStart w:id="37" w:name="_Toc155193510"/>
-      <w:bookmarkEnd w:id="29"/>
       <w:bookmarkEnd w:id="30"/>
+      <w:bookmarkEnd w:id="31"/>
       <w:r>
         <w:t>General Remediation Guidelines</w:t>
       </w:r>
@@ -4899,7 +4843,7 @@
       </w:r>
     </w:p>
   </w:comment>
-  <w:comment w:id="27" w:author="Shava" w:date="2024-01-07T11:17:00Z" w:initials="S">
+  <w:comment w:id="28" w:author="Shava" w:date="2024-01-07T11:17:00Z" w:initials="S">
     <w:p>
       <w:pPr>
         <w:pStyle w:val="CommentText"/>
@@ -5127,7 +5071,7 @@
               <w:sz w:val="14"/>
               <w:szCs w:val="24"/>
             </w:rPr>
-            <w:t>6</w:t>
+            <w:t>4</w:t>
           </w:r>
           <w:r>
             <w:rPr>
@@ -13363,11 +13307,11 @@
         </c:dLbls>
         <c:gapWidth val="130"/>
         <c:overlap val="100"/>
-        <c:axId val="-1883641344"/>
-        <c:axId val="-1883642976"/>
+        <c:axId val="775280128"/>
+        <c:axId val="775288288"/>
       </c:barChart>
       <c:catAx>
-        <c:axId val="-1883641344"/>
+        <c:axId val="775280128"/>
         <c:scaling>
           <c:orientation val="minMax"/>
         </c:scaling>
@@ -13404,7 +13348,7 @@
             <a:endParaRPr lang="en-US"/>
           </a:p>
         </c:txPr>
-        <c:crossAx val="-1883642976"/>
+        <c:crossAx val="775288288"/>
         <c:crosses val="autoZero"/>
         <c:auto val="1"/>
         <c:lblAlgn val="r"/>
@@ -13412,7 +13356,7 @@
         <c:noMultiLvlLbl val="0"/>
       </c:catAx>
       <c:valAx>
-        <c:axId val="-1883642976"/>
+        <c:axId val="775288288"/>
         <c:scaling>
           <c:orientation val="minMax"/>
           <c:max val="5"/>
@@ -13449,7 +13393,7 @@
             <a:endParaRPr lang="en-US"/>
           </a:p>
         </c:txPr>
-        <c:crossAx val="-1883641344"/>
+        <c:crossAx val="775280128"/>
         <c:crosses val="autoZero"/>
         <c:crossBetween val="between"/>
         <c:majorUnit val="1"/>
@@ -14360,7 +14304,7 @@
 </file>
 
 <file path=customXml/itemProps1.xml><?xml version="1.0" encoding="utf-8"?>
-<ds:datastoreItem xmlns:ds="http://schemas.openxmlformats.org/officeDocument/2006/customXml" ds:itemID="{8B1E3018-9DED-4F67-B2A9-6661A1693F63}">
+<ds:datastoreItem xmlns:ds="http://schemas.openxmlformats.org/officeDocument/2006/customXml" ds:itemID="{FAD42F9E-7A45-4BC5-9A98-E69C18617445}">
   <ds:schemaRefs>
     <ds:schemaRef ds:uri="http://schemas.openxmlformats.org/officeDocument/2006/bibliography"/>
   </ds:schemaRefs>
